--- a/4_Diari/Diario g1.docx
+++ b/4_Diari/Diario g1.docx
@@ -304,6 +304,14 @@
               </w:rPr>
               <w:t xml:space="preserve"> e Documentazione</w:t>
             </w:r>
+            <w:r>
+              <w:rPr>
+                <w:rFonts w:ascii="Arial" w:hAnsi="Arial" w:cs="Arial"/>
+              </w:rPr>
+              <w:t xml:space="preserve"> e Diario</w:t>
+            </w:r>
+            <w:bookmarkStart w:id="3" w:name="_GoBack"/>
+            <w:bookmarkEnd w:id="3"/>
           </w:p>
           <w:p>
             <w:pPr>
@@ -317,8 +325,6 @@
               </w:rPr>
               <w:t>15:30 – 15:45 Requisiti funzionali</w:t>
             </w:r>
-            <w:bookmarkStart w:id="3" w:name="_GoBack"/>
-            <w:bookmarkEnd w:id="3"/>
           </w:p>
         </w:tc>
       </w:tr>
@@ -4027,6 +4033,7 @@
     <w:rsid w:val="007E2877"/>
     <w:rsid w:val="008073A0"/>
     <w:rsid w:val="00842400"/>
+    <w:rsid w:val="00864EF8"/>
     <w:rsid w:val="00866671"/>
     <w:rsid w:val="00886235"/>
     <w:rsid w:val="008A6626"/>
@@ -4878,7 +4885,7 @@
 </file>
 
 <file path=customXml/itemProps1.xml><?xml version="1.0" encoding="utf-8"?>
-<ds:datastoreItem xmlns:ds="http://schemas.openxmlformats.org/officeDocument/2006/customXml" ds:itemID="{CCB8601D-46D2-47ED-B55E-E2F771CF50C5}">
+<ds:datastoreItem xmlns:ds="http://schemas.openxmlformats.org/officeDocument/2006/customXml" ds:itemID="{31273BFA-099A-423B-90FE-6A45F74C473E}">
   <ds:schemaRefs>
     <ds:schemaRef ds:uri="http://schemas.openxmlformats.org/officeDocument/2006/bibliography"/>
   </ds:schemaRefs>
